--- a/Materi.docx
+++ b/Materi.docx
@@ -596,14 +596,44 @@
     <w:p>
       <w:pPr>
         <w:pBdr/>
-        <w:spacing/>
-        <w:ind/>
-        <w:rPr/>
+        <w:tabs>
+          <w:tab w:val="left" w:leader="none" w:pos="2402"/>
+        </w:tabs>
+        <w:spacing/>
+        <w:ind/>
+        <w:rPr>
+          <w:highlight w:val="none"/>
+        </w:rPr>
       </w:pPr>
       <w:r>
         <w:t xml:space="preserve">53-Materi-Selanjutnya</w:t>
       </w:r>
-      <w:r/>
+      <w:r>
+        <w:tab/>
+      </w:r>
+      <w:r/>
+    </w:p>
+    <w:p>
+      <w:pPr>
+        <w:pBdr/>
+        <w:tabs>
+          <w:tab w:val="left" w:leader="none" w:pos="2402"/>
+        </w:tabs>
+        <w:spacing/>
+        <w:ind/>
+        <w:rPr/>
+      </w:pPr>
+      <w:r>
+        <w:rPr>
+          <w:highlight w:val="none"/>
+        </w:rPr>
+        <w:t xml:space="preserve">(materi tambahan,label)</w:t>
+      </w:r>
+      <w:r>
+        <w:rPr>
+          <w:highlight w:val="none"/>
+        </w:rPr>
+      </w:r>
     </w:p>
     <w:p>
       <w:pPr>
@@ -669,6 +699,7 @@
       <w:r>
         <w:rPr>
           <w:color w:val="000000" w:themeColor="text1"/>
+          <w:highlight w:val="none"/>
         </w:rPr>
       </w:r>
       <w:r>
@@ -1014,9 +1045,6 @@
         <w:t xml:space="preserve">00-Pendahuluan</w:t>
       </w:r>
       <w:r/>
-      <w:r/>
-      <w:r/>
-      <w:r/>
     </w:p>
     <w:p>
       <w:pPr>
@@ -1029,9 +1057,6 @@
         <w:t xml:space="preserve">01-Pengenalan-Go</w:t>
       </w:r>
       <w:r/>
-      <w:r/>
-      <w:r/>
-      <w:r/>
     </w:p>
     <w:p>
       <w:pPr>
@@ -1044,9 +1069,6 @@
         <w:t xml:space="preserve">02-Membuat-Module</w:t>
       </w:r>
       <w:r/>
-      <w:r/>
-      <w:r/>
-      <w:r/>
     </w:p>
     <w:p>
       <w:pPr>
@@ -1059,9 +1081,6 @@
         <w:t xml:space="preserve">03-Menambah-Dependency</w:t>
       </w:r>
       <w:r/>
-      <w:r/>
-      <w:r/>
-      <w:r/>
     </w:p>
     <w:p>
       <w:pPr>
@@ -1074,9 +1093,6 @@
         <w:t xml:space="preserve">04-Upgrade-Module</w:t>
       </w:r>
       <w:r/>
-      <w:r/>
-      <w:r/>
-      <w:r/>
     </w:p>
     <w:p>
       <w:pPr>
@@ -1089,9 +1105,6 @@
         <w:t xml:space="preserve">05-Upgrade-Dependency</w:t>
       </w:r>
       <w:r/>
-      <w:r/>
-      <w:r/>
-      <w:r/>
     </w:p>
     <w:p>
       <w:pPr>
@@ -1104,9 +1117,6 @@
         <w:t xml:space="preserve">06-Major-Upgrade</w:t>
       </w:r>
       <w:r/>
-      <w:r/>
-      <w:r/>
-      <w:r/>
     </w:p>
     <w:p>
       <w:pPr>
@@ -1118,9 +1128,6 @@
       <w:r>
         <w:t xml:space="preserve">07-Outro</w:t>
       </w:r>
-      <w:r/>
-      <w:r/>
-      <w:r/>
       <w:r/>
     </w:p>
     <w:p>
@@ -1144,8 +1151,6 @@
           <w:color w:val="000000" w:themeColor="text1"/>
         </w:rPr>
       </w:r>
-      <w:r/>
-      <w:r/>
       <w:r>
         <w:rPr>
           <w:color w:val="000000" w:themeColor="text1"/>
@@ -1163,9 +1168,6 @@
         <w:t xml:space="preserve">00-Pendahuluan</w:t>
       </w:r>
       <w:r/>
-      <w:r/>
-      <w:r/>
-      <w:r/>
     </w:p>
     <w:p>
       <w:pPr>
@@ -1178,9 +1180,6 @@
         <w:t xml:space="preserve">01-Pengenalan-Software-Testing</w:t>
       </w:r>
       <w:r/>
-      <w:r/>
-      <w:r/>
-      <w:r/>
     </w:p>
     <w:p>
       <w:pPr>
@@ -1193,9 +1192,6 @@
         <w:t xml:space="preserve">02-Pengenalan-testing-Package</w:t>
       </w:r>
       <w:r/>
-      <w:r/>
-      <w:r/>
-      <w:r/>
     </w:p>
     <w:p>
       <w:pPr>
@@ -1208,9 +1204,6 @@
         <w:t xml:space="preserve">03-Membuat-Unit-Test</w:t>
       </w:r>
       <w:r/>
-      <w:r/>
-      <w:r/>
-      <w:r/>
     </w:p>
     <w:p>
       <w:pPr>
@@ -1223,9 +1216,6 @@
         <w:t xml:space="preserve">04-Menggagalkan-Test</w:t>
       </w:r>
       <w:r/>
-      <w:r/>
-      <w:r/>
-      <w:r/>
     </w:p>
     <w:p>
       <w:pPr>
@@ -1238,9 +1228,6 @@
         <w:t xml:space="preserve">05-Assertion</w:t>
       </w:r>
       <w:r/>
-      <w:r/>
-      <w:r/>
-      <w:r/>
     </w:p>
     <w:p>
       <w:pPr>
@@ -1265,10 +1252,6 @@
         <w:t xml:space="preserve">07-Before-dan-After-Test</w:t>
       </w:r>
       <w:r/>
-      <w:r/>
-      <w:r/>
-      <w:r/>
-      <w:r/>
     </w:p>
     <w:p>
       <w:pPr>
@@ -1281,9 +1264,6 @@
         <w:t xml:space="preserve">08-Sub-Test</w:t>
       </w:r>
       <w:r/>
-      <w:r/>
-      <w:r/>
-      <w:r/>
     </w:p>
     <w:p>
       <w:pPr>
@@ -1296,9 +1276,6 @@
         <w:t xml:space="preserve">09-Table-Test</w:t>
       </w:r>
       <w:r/>
-      <w:r/>
-      <w:r/>
-      <w:r/>
     </w:p>
     <w:p>
       <w:pPr>
@@ -1311,9 +1288,6 @@
         <w:t xml:space="preserve">10-Mock</w:t>
       </w:r>
       <w:r/>
-      <w:r/>
-      <w:r/>
-      <w:r/>
     </w:p>
     <w:p>
       <w:pPr>
@@ -1326,9 +1300,6 @@
         <w:t xml:space="preserve">11-Benchmark</w:t>
       </w:r>
       <w:r/>
-      <w:r/>
-      <w:r/>
-      <w:r/>
     </w:p>
     <w:p>
       <w:pPr>
@@ -1341,9 +1312,6 @@
         <w:t xml:space="preserve">12-Membuat-Benchmark</w:t>
       </w:r>
       <w:r/>
-      <w:r/>
-      <w:r/>
-      <w:r/>
     </w:p>
     <w:p>
       <w:pPr>
@@ -1356,9 +1324,6 @@
         <w:t xml:space="preserve">13-Sub-Benchmark</w:t>
       </w:r>
       <w:r/>
-      <w:r/>
-      <w:r/>
-      <w:r/>
     </w:p>
     <w:p>
       <w:pPr>
@@ -1371,12 +1336,6 @@
         <w:t xml:space="preserve">14-Table-Benchmark</w:t>
       </w:r>
       <w:r/>
-      <w:r/>
-      <w:r/>
-      <w:r/>
-      <w:r/>
-      <w:r/>
-      <w:r/>
     </w:p>
     <w:p>
       <w:pPr>
@@ -1388,9 +1347,6 @@
       <w:r>
         <w:t xml:space="preserve">15-Materi-Selanjutnya</w:t>
       </w:r>
-      <w:r/>
-      <w:r/>
-      <w:r/>
       <w:r/>
     </w:p>
     <w:p>
@@ -1414,8 +1370,6 @@
           <w:color w:val="000000" w:themeColor="text1"/>
         </w:rPr>
       </w:r>
-      <w:r/>
-      <w:r/>
       <w:r>
         <w:rPr>
           <w:color w:val="000000" w:themeColor="text1"/>
@@ -1433,9 +1387,6 @@
         <w:t xml:space="preserve">00-Pendahuluan</w:t>
       </w:r>
       <w:r/>
-      <w:r/>
-      <w:r/>
-      <w:r/>
     </w:p>
     <w:p>
       <w:pPr>
@@ -1448,9 +1399,6 @@
         <w:t xml:space="preserve">01-Pengenalan-Concurrency-dan-Parallel</w:t>
       </w:r>
       <w:r/>
-      <w:r/>
-      <w:r/>
-      <w:r/>
     </w:p>
     <w:p>
       <w:pPr>
@@ -1463,9 +1411,6 @@
         <w:t xml:space="preserve">02-Pengenalan-Goroutine</w:t>
       </w:r>
       <w:r/>
-      <w:r/>
-      <w:r/>
-      <w:r/>
     </w:p>
     <w:p>
       <w:pPr>
@@ -1478,9 +1423,6 @@
         <w:t xml:space="preserve">03-Membuat-Project</w:t>
       </w:r>
       <w:r/>
-      <w:r/>
-      <w:r/>
-      <w:r/>
     </w:p>
     <w:p>
       <w:pPr>
@@ -1493,9 +1435,6 @@
         <w:t xml:space="preserve">04-Membuat-Goroutine</w:t>
       </w:r>
       <w:r/>
-      <w:r/>
-      <w:r/>
-      <w:r/>
     </w:p>
     <w:p>
       <w:pPr>
@@ -1508,9 +1447,6 @@
         <w:t xml:space="preserve">05-Goroutine-Sangat-Ringan</w:t>
       </w:r>
       <w:r/>
-      <w:r/>
-      <w:r/>
-      <w:r/>
     </w:p>
     <w:p>
       <w:pPr>
@@ -1523,9 +1459,6 @@
         <w:t xml:space="preserve">06-Pengenalan-Channel</w:t>
       </w:r>
       <w:r/>
-      <w:r/>
-      <w:r/>
-      <w:r/>
     </w:p>
     <w:p>
       <w:pPr>
@@ -1538,9 +1471,6 @@
         <w:t xml:space="preserve">07-Membuat-Channel</w:t>
       </w:r>
       <w:r/>
-      <w:r/>
-      <w:r/>
-      <w:r/>
     </w:p>
     <w:p>
       <w:pPr>
@@ -1553,9 +1483,6 @@
         <w:t xml:space="preserve">08-Channel-Sebagai-Parameter</w:t>
       </w:r>
       <w:r/>
-      <w:r/>
-      <w:r/>
-      <w:r/>
     </w:p>
     <w:p>
       <w:pPr>
@@ -1568,9 +1495,6 @@
         <w:t xml:space="preserve">09-Channel-In-dan-Out</w:t>
       </w:r>
       <w:r/>
-      <w:r/>
-      <w:r/>
-      <w:r/>
     </w:p>
     <w:p>
       <w:pPr>
@@ -1583,9 +1507,6 @@
         <w:t xml:space="preserve">10-Buffered-Channel</w:t>
       </w:r>
       <w:r/>
-      <w:r/>
-      <w:r/>
-      <w:r/>
     </w:p>
     <w:p>
       <w:pPr>
@@ -1598,9 +1519,6 @@
         <w:t xml:space="preserve">11-Range-Channel</w:t>
       </w:r>
       <w:r/>
-      <w:r/>
-      <w:r/>
-      <w:r/>
     </w:p>
     <w:p>
       <w:pPr>
@@ -1613,9 +1531,6 @@
         <w:t xml:space="preserve">12-Select-Channel</w:t>
       </w:r>
       <w:r/>
-      <w:r/>
-      <w:r/>
-      <w:r/>
     </w:p>
     <w:p>
       <w:pPr>
@@ -1628,9 +1543,6 @@
         <w:t xml:space="preserve">13-Default-Select</w:t>
       </w:r>
       <w:r/>
-      <w:r/>
-      <w:r/>
-      <w:r/>
     </w:p>
     <w:p>
       <w:pPr>
@@ -1643,9 +1555,6 @@
         <w:t xml:space="preserve">14-Race-Condition</w:t>
       </w:r>
       <w:r/>
-      <w:r/>
-      <w:r/>
-      <w:r/>
     </w:p>
     <w:p>
       <w:pPr>
@@ -1658,9 +1567,6 @@
         <w:t xml:space="preserve">15-sync.Mutex</w:t>
       </w:r>
       <w:r/>
-      <w:r/>
-      <w:r/>
-      <w:r/>
     </w:p>
     <w:p>
       <w:pPr>
@@ -1673,9 +1579,6 @@
         <w:t xml:space="preserve">16-sync.RWMutex</w:t>
       </w:r>
       <w:r/>
-      <w:r/>
-      <w:r/>
-      <w:r/>
     </w:p>
     <w:p>
       <w:pPr>
@@ -1688,9 +1591,6 @@
         <w:t xml:space="preserve">17-Deadlock</w:t>
       </w:r>
       <w:r/>
-      <w:r/>
-      <w:r/>
-      <w:r/>
     </w:p>
     <w:p>
       <w:pPr>
@@ -1703,9 +1603,6 @@
         <w:t xml:space="preserve">18-sync.WaitGroup</w:t>
       </w:r>
       <w:r/>
-      <w:r/>
-      <w:r/>
-      <w:r/>
     </w:p>
     <w:p>
       <w:pPr>
@@ -1718,9 +1615,6 @@
         <w:t xml:space="preserve">19-sync.Once</w:t>
       </w:r>
       <w:r/>
-      <w:r/>
-      <w:r/>
-      <w:r/>
     </w:p>
     <w:p>
       <w:pPr>
@@ -1733,9 +1627,6 @@
         <w:t xml:space="preserve">20-sync.Pool</w:t>
       </w:r>
       <w:r/>
-      <w:r/>
-      <w:r/>
-      <w:r/>
     </w:p>
     <w:p>
       <w:pPr>
@@ -1748,9 +1639,6 @@
         <w:t xml:space="preserve">21-sync.Map</w:t>
       </w:r>
       <w:r/>
-      <w:r/>
-      <w:r/>
-      <w:r/>
     </w:p>
     <w:p>
       <w:pPr>
@@ -1763,9 +1651,6 @@
         <w:t xml:space="preserve">22-sync.Cond</w:t>
       </w:r>
       <w:r/>
-      <w:r/>
-      <w:r/>
-      <w:r/>
     </w:p>
     <w:p>
       <w:pPr>
@@ -1778,9 +1663,6 @@
         <w:t xml:space="preserve">23-Atomic</w:t>
       </w:r>
       <w:r/>
-      <w:r/>
-      <w:r/>
-      <w:r/>
     </w:p>
     <w:p>
       <w:pPr>
@@ -1793,9 +1675,6 @@
         <w:t xml:space="preserve">24-time.Timer</w:t>
       </w:r>
       <w:r/>
-      <w:r/>
-      <w:r/>
-      <w:r/>
     </w:p>
     <w:p>
       <w:pPr>
@@ -1808,9 +1687,6 @@
         <w:t xml:space="preserve">25-time.Ticker</w:t>
       </w:r>
       <w:r/>
-      <w:r/>
-      <w:r/>
-      <w:r/>
     </w:p>
     <w:p>
       <w:pPr>
@@ -1823,9 +1699,6 @@
         <w:t xml:space="preserve">26-GOMAXPROCS</w:t>
       </w:r>
       <w:r/>
-      <w:r/>
-      <w:r/>
-      <w:r/>
     </w:p>
     <w:p>
       <w:pPr>
@@ -1837,9 +1710,6 @@
       <w:r>
         <w:t xml:space="preserve">27-Materi-Selanjutnya</w:t>
       </w:r>
-      <w:r/>
-      <w:r/>
-      <w:r/>
       <w:r/>
     </w:p>
     <w:p>
@@ -1864,11 +1734,10 @@
           <w:color w:val="000000" w:themeColor="text1"/>
         </w:rPr>
       </w:r>
-      <w:r/>
-      <w:r/>
       <w:r>
         <w:rPr>
           <w:color w:val="000000" w:themeColor="text1"/>
+          <w14:ligatures w14:val="none"/>
         </w:rPr>
       </w:r>
     </w:p>
@@ -1883,9 +1752,6 @@
         <w:t xml:space="preserve">00-Pendahuluan</w:t>
       </w:r>
       <w:r/>
-      <w:r/>
-      <w:r/>
-      <w:r/>
     </w:p>
     <w:p>
       <w:pPr>
@@ -1898,9 +1764,6 @@
         <w:t xml:space="preserve">01-Pengenalan-Context</w:t>
       </w:r>
       <w:r/>
-      <w:r/>
-      <w:r/>
-      <w:r/>
     </w:p>
     <w:p>
       <w:pPr>
@@ -1913,9 +1776,6 @@
         <w:t xml:space="preserve">02-Membuat-Context</w:t>
       </w:r>
       <w:r/>
-      <w:r/>
-      <w:r/>
-      <w:r/>
     </w:p>
     <w:p>
       <w:pPr>
@@ -1928,9 +1788,6 @@
         <w:t xml:space="preserve">03-Parent-dan-Child-Context</w:t>
       </w:r>
       <w:r/>
-      <w:r/>
-      <w:r/>
-      <w:r/>
     </w:p>
     <w:p>
       <w:pPr>
@@ -1943,9 +1800,6 @@
         <w:t xml:space="preserve">04-Context-With-Value</w:t>
       </w:r>
       <w:r/>
-      <w:r/>
-      <w:r/>
-      <w:r/>
     </w:p>
     <w:p>
       <w:pPr>
@@ -1958,9 +1812,6 @@
         <w:t xml:space="preserve">05-Context-With-Cancel</w:t>
       </w:r>
       <w:r/>
-      <w:r/>
-      <w:r/>
-      <w:r/>
     </w:p>
     <w:p>
       <w:pPr>
@@ -1973,9 +1824,6 @@
         <w:t xml:space="preserve">06-Context-With-Timeout</w:t>
       </w:r>
       <w:r/>
-      <w:r/>
-      <w:r/>
-      <w:r/>
     </w:p>
     <w:p>
       <w:pPr>
@@ -1988,9 +1836,6 @@
         <w:t xml:space="preserve">07-Context-With-Deadline</w:t>
       </w:r>
       <w:r/>
-      <w:r/>
-      <w:r/>
-      <w:r/>
     </w:p>
     <w:p>
       <w:pPr>
@@ -2002,9 +1847,6 @@
       <w:r>
         <w:t xml:space="preserve">08-Materi-Selanjutnya</w:t>
       </w:r>
-      <w:r/>
-      <w:r/>
-      <w:r/>
       <w:r/>
     </w:p>
     <w:p>
@@ -2028,8 +1870,6 @@
           <w:color w:val="000000" w:themeColor="text1"/>
         </w:rPr>
       </w:r>
-      <w:r/>
-      <w:r/>
       <w:r>
         <w:rPr>
           <w:color w:val="000000" w:themeColor="text1"/>
@@ -2047,9 +1887,6 @@
         <w:t xml:space="preserve">00-Pendahuluan</w:t>
       </w:r>
       <w:r/>
-      <w:r/>
-      <w:r/>
-      <w:r/>
     </w:p>
     <w:p>
       <w:pPr>
@@ -2062,9 +1899,6 @@
         <w:t xml:space="preserve">01-Pengenalan-Package-Database</w:t>
       </w:r>
       <w:r/>
-      <w:r/>
-      <w:r/>
-      <w:r/>
     </w:p>
     <w:p>
       <w:pPr>
@@ -2077,9 +1911,6 @@
         <w:t xml:space="preserve">02-Menambah-Database-Driver</w:t>
       </w:r>
       <w:r/>
-      <w:r/>
-      <w:r/>
-      <w:r/>
     </w:p>
     <w:p>
       <w:pPr>
@@ -2092,9 +1923,6 @@
         <w:t xml:space="preserve">03-Membuka-Koneksi-ke-Database</w:t>
       </w:r>
       <w:r/>
-      <w:r/>
-      <w:r/>
-      <w:r/>
     </w:p>
     <w:p>
       <w:pPr>
@@ -2107,9 +1935,6 @@
         <w:t xml:space="preserve">04-Database-Pooling</w:t>
       </w:r>
       <w:r/>
-      <w:r/>
-      <w:r/>
-      <w:r/>
     </w:p>
     <w:p>
       <w:pPr>
@@ -2122,9 +1947,6 @@
         <w:t xml:space="preserve">05-Eksekusi-Perintah-SQL</w:t>
       </w:r>
       <w:r/>
-      <w:r/>
-      <w:r/>
-      <w:r/>
     </w:p>
     <w:p>
       <w:pPr>
@@ -2137,9 +1959,6 @@
         <w:t xml:space="preserve">06-Query-SQL</w:t>
       </w:r>
       <w:r/>
-      <w:r/>
-      <w:r/>
-      <w:r/>
     </w:p>
     <w:p>
       <w:pPr>
@@ -2152,9 +1971,6 @@
         <w:t xml:space="preserve">07-Tipe-Data-Column</w:t>
       </w:r>
       <w:r/>
-      <w:r/>
-      <w:r/>
-      <w:r/>
     </w:p>
     <w:p>
       <w:pPr>
@@ -2167,9 +1983,6 @@
         <w:t xml:space="preserve">08-SQL-Injection</w:t>
       </w:r>
       <w:r/>
-      <w:r/>
-      <w:r/>
-      <w:r/>
     </w:p>
     <w:p>
       <w:pPr>
@@ -2182,12 +1995,6 @@
         <w:t xml:space="preserve">09-SQL-Dengan-Parameter</w:t>
       </w:r>
       <w:r/>
-      <w:r/>
-      <w:r/>
-      <w:r/>
-      <w:r/>
-      <w:r/>
-      <w:r/>
     </w:p>
     <w:p>
       <w:pPr>
@@ -2200,9 +2007,6 @@
         <w:t xml:space="preserve">10-Auto-Increment</w:t>
       </w:r>
       <w:r/>
-      <w:r/>
-      <w:r/>
-      <w:r/>
     </w:p>
     <w:p>
       <w:pPr>
@@ -2215,9 +2019,6 @@
         <w:t xml:space="preserve">11-Prepare-Statement</w:t>
       </w:r>
       <w:r/>
-      <w:r/>
-      <w:r/>
-      <w:r/>
     </w:p>
     <w:p>
       <w:pPr>
@@ -2230,9 +2031,6 @@
         <w:t xml:space="preserve">12-Database-Transaction</w:t>
       </w:r>
       <w:r/>
-      <w:r/>
-      <w:r/>
-      <w:r/>
     </w:p>
     <w:p>
       <w:pPr>
@@ -2245,9 +2043,6 @@
         <w:t xml:space="preserve">13-Repository-Pattern</w:t>
       </w:r>
       <w:r/>
-      <w:r/>
-      <w:r/>
-      <w:r/>
     </w:p>
     <w:p>
       <w:pPr>
@@ -2259,9 +2054,6 @@
       <w:r>
         <w:t xml:space="preserve">14-Materi-Selanjutnya</w:t>
       </w:r>
-      <w:r/>
-      <w:r/>
-      <w:r/>
       <w:r/>
     </w:p>
     <w:p>
@@ -2285,6 +2077,11 @@
           <w:color w:val="000000" w:themeColor="text1"/>
         </w:rPr>
       </w:r>
+      <w:r>
+        <w:rPr>
+          <w:color w:val="000000" w:themeColor="text1"/>
+        </w:rPr>
+      </w:r>
     </w:p>
     <w:p>
       <w:pPr>
@@ -2308,12 +2105,9 @@
       <w:r>
         <w:t xml:space="preserve">01-Pengenalan-Embed-Package</w:t>
       </w:r>
-      <w:r/>
       <w:r>
         <w:tab/>
       </w:r>
-      <w:r/>
-      <w:r/>
       <w:r/>
     </w:p>
     <w:p>
@@ -2409,6 +2203,11 @@
           <w:color w:val="000000" w:themeColor="text1"/>
         </w:rPr>
       </w:r>
+      <w:r>
+        <w:rPr>
+          <w:color w:val="000000" w:themeColor="text1"/>
+        </w:rPr>
+      </w:r>
     </w:p>
     <w:p>
       <w:pPr>
@@ -2600,12 +2399,10 @@
       <w:r>
         <w:t xml:space="preserve">16-ServeFile</w:t>
       </w:r>
-      <w:r/>
       <w:r>
         <w:tab/>
       </w:r>
       <w:r/>
-      <w:r/>
     </w:p>
     <w:p>
       <w:pPr>
@@ -2689,12 +2486,9 @@
       <w:r>
         <w:t xml:space="preserve">23-XSS-Cross-Site-Scripting</w:t>
       </w:r>
-      <w:r/>
-      <w:r/>
       <w:r>
         <w:tab/>
       </w:r>
-      <w:r/>
       <w:r/>
     </w:p>
     <w:p>
@@ -2790,6 +2584,11 @@
           <w:color w:val="000000" w:themeColor="text1"/>
         </w:rPr>
       </w:r>
+      <w:r>
+        <w:rPr>
+          <w:color w:val="000000" w:themeColor="text1"/>
+        </w:rPr>
+      </w:r>
     </w:p>
     <w:p>
       <w:pPr>
@@ -2921,12 +2720,9 @@
       <w:r>
         <w:t xml:space="preserve">11-Materi-Selanjutnya</w:t>
       </w:r>
-      <w:r/>
-      <w:r/>
       <w:r>
         <w:tab/>
       </w:r>
-      <w:r/>
       <w:r/>
     </w:p>
     <w:p>
@@ -2950,6 +2746,11 @@
           <w:color w:val="000000" w:themeColor="text1"/>
         </w:rPr>
       </w:r>
+      <w:r>
+        <w:rPr>
+          <w:color w:val="000000" w:themeColor="text1"/>
+        </w:rPr>
+      </w:r>
     </w:p>
     <w:p>
       <w:pPr>
@@ -3104,6 +2905,11 @@
           <w:color w:val="000000" w:themeColor="text1"/>
         </w:rPr>
       </w:r>
+      <w:r>
+        <w:rPr>
+          <w:color w:val="000000" w:themeColor="text1"/>
+        </w:rPr>
+      </w:r>
     </w:p>
     <w:p>
       <w:pPr>
@@ -3295,12 +3101,10 @@
       <w:r>
         <w:t xml:space="preserve">16-Category-Validation</w:t>
       </w:r>
-      <w:r/>
       <w:r>
         <w:tab/>
       </w:r>
       <w:r/>
-      <w:r/>
     </w:p>
     <w:p>
       <w:pPr>
@@ -3312,12 +3116,10 @@
       <w:r>
         <w:t xml:space="preserve">17-Category-Controller</w:t>
       </w:r>
-      <w:r/>
       <w:r>
         <w:tab/>
       </w:r>
       <w:r/>
-      <w:r/>
     </w:p>
     <w:p>
       <w:pPr>
@@ -3401,9 +3203,6 @@
       <w:r>
         <w:t xml:space="preserve">24-Unit-Test</w:t>
       </w:r>
-      <w:r/>
-      <w:r/>
-      <w:r/>
       <w:r/>
     </w:p>
     <w:p>
@@ -3439,6 +3238,11 @@
           <w:color w:val="000000" w:themeColor="text1"/>
         </w:rPr>
       </w:r>
+      <w:r>
+        <w:rPr>
+          <w:color w:val="000000" w:themeColor="text1"/>
+        </w:rPr>
+      </w:r>
     </w:p>
     <w:p>
       <w:pPr>
@@ -3450,12 +3254,10 @@
       <w:r>
         <w:t xml:space="preserve">01-Pendahuluan</w:t>
       </w:r>
-      <w:r/>
       <w:r>
         <w:tab/>
       </w:r>
       <w:r/>
-      <w:r/>
     </w:p>
     <w:p>
       <w:pPr>
@@ -3515,12 +3317,10 @@
       <w:r>
         <w:t xml:space="preserve">06-Provider</w:t>
       </w:r>
-      <w:r/>
       <w:r>
         <w:tab/>
       </w:r>
       <w:r/>
-      <w:r/>
     </w:p>
     <w:p>
       <w:pPr>
@@ -3557,9 +3357,6 @@
         <w:t xml:space="preserve">09-Error</w:t>
       </w:r>
       <w:r/>
-      <w:r/>
-      <w:r/>
-      <w:r/>
     </w:p>
     <w:p>
       <w:pPr>
@@ -3667,12 +3464,9 @@
       <w:r>
         <w:t xml:space="preserve">18-Dependency-Injection-di-RESTful-API</w:t>
       </w:r>
-      <w:r/>
-      <w:r/>
       <w:r>
         <w:tab/>
       </w:r>
-      <w:r/>
       <w:r/>
     </w:p>
     <w:p>
@@ -3708,6 +3502,11 @@
           <w:color w:val="000000" w:themeColor="text1"/>
         </w:rPr>
       </w:r>
+      <w:r>
+        <w:rPr>
+          <w:color w:val="000000" w:themeColor="text1"/>
+        </w:rPr>
+      </w:r>
     </w:p>
     <w:p>
       <w:pPr>
@@ -3780,9 +3579,6 @@
         <w:t xml:space="preserve">06-Level</w:t>
       </w:r>
       <w:r/>
-      <w:r/>
-      <w:r/>
-      <w:r/>
     </w:p>
     <w:p>
       <w:pPr>
@@ -3854,12 +3650,6 @@
       <w:r>
         <w:t xml:space="preserve">12-Singleton</w:t>
       </w:r>
-      <w:r/>
-      <w:r/>
-      <w:r/>
-      <w:r/>
-      <w:r/>
-      <w:r/>
       <w:r/>
     </w:p>
     <w:p>
@@ -3891,6 +3681,7 @@
           <w:highlight w:val="none"/>
         </w:rPr>
       </w:r>
+      <w:r/>
     </w:p>
     <w:p>
       <w:pPr>
@@ -3914,6 +3705,12 @@
           <w:color w:val="000000" w:themeColor="text1"/>
         </w:rPr>
       </w:r>
+      <w:r>
+        <w:rPr>
+          <w:color w:val="000000" w:themeColor="text1"/>
+          <w:highlight w:val="none"/>
+        </w:rPr>
+      </w:r>
     </w:p>
     <w:p>
       <w:pPr>
@@ -4128,6 +3925,11 @@
           <w:color w:val="000000" w:themeColor="text1"/>
         </w:rPr>
       </w:r>
+      <w:r>
+        <w:rPr>
+          <w:color w:val="000000" w:themeColor="text1"/>
+        </w:rPr>
+      </w:r>
     </w:p>
     <w:p>
       <w:pPr>
@@ -4163,12 +3965,10 @@
       <w:r>
         <w:t xml:space="preserve">03-Pengenalan-Golang-Migrate</w:t>
       </w:r>
-      <w:r/>
       <w:r>
         <w:tab/>
       </w:r>
       <w:r/>
-      <w:r/>
     </w:p>
     <w:p>
       <w:pPr>
@@ -4216,13 +4016,10 @@
       <w:r>
         <w:t xml:space="preserve">07-Migration-Up</w:t>
       </w:r>
-      <w:r/>
-      <w:r/>
       <w:r>
         <w:tab/>
       </w:r>
       <w:r/>
-      <w:r/>
     </w:p>
     <w:p>
       <w:pPr>
@@ -4282,12 +4079,10 @@
       <w:r>
         <w:t xml:space="preserve">12-Rollback-Migration</w:t>
       </w:r>
-      <w:r/>
       <w:r>
         <w:tab/>
       </w:r>
       <w:r/>
-      <w:r/>
     </w:p>
     <w:p>
       <w:pPr>
@@ -4335,12 +4130,9 @@
       <w:r>
         <w:t xml:space="preserve">16-Materi-Selanjutnya</w:t>
       </w:r>
-      <w:r/>
-      <w:r/>
       <w:r>
         <w:tab/>
       </w:r>
-      <w:r/>
       <w:r/>
     </w:p>
     <w:p>
@@ -4364,6 +4156,11 @@
           <w:color w:val="000000" w:themeColor="text1"/>
         </w:rPr>
       </w:r>
+      <w:r>
+        <w:rPr>
+          <w:color w:val="000000" w:themeColor="text1"/>
+        </w:rPr>
+      </w:r>
     </w:p>
     <w:p>
       <w:pPr>
@@ -4387,12 +4184,10 @@
       <w:r>
         <w:t xml:space="preserve">02-Pengenalan-Validation</w:t>
       </w:r>
-      <w:r/>
       <w:r>
         <w:tab/>
       </w:r>
       <w:r/>
-      <w:r/>
     </w:p>
     <w:p>
       <w:pPr>
@@ -4584,9 +4379,6 @@
       <w:r>
         <w:t xml:space="preserve">18-Validasi-Basic-Map</w:t>
       </w:r>
-      <w:r/>
-      <w:r/>
-      <w:r/>
       <w:r/>
     </w:p>
     <w:p>
@@ -4694,6 +4486,11 @@
           <w:color w:val="000000" w:themeColor="text1"/>
         </w:rPr>
       </w:r>
+      <w:r>
+        <w:rPr>
+          <w:color w:val="000000" w:themeColor="text1"/>
+        </w:rPr>
+      </w:r>
     </w:p>
     <w:p>
       <w:pPr>
@@ -4729,12 +4526,10 @@
       <w:r>
         <w:t xml:space="preserve">03-Membuat-Project</w:t>
       </w:r>
-      <w:r/>
       <w:r>
         <w:tab/>
       </w:r>
       <w:r/>
-      <w:r/>
     </w:p>
     <w:p>
       <w:pPr>
@@ -4758,13 +4553,10 @@
       <w:r>
         <w:t xml:space="preserve">05-JSON</w:t>
       </w:r>
-      <w:r/>
-      <w:r/>
       <w:r>
         <w:tab/>
       </w:r>
       <w:r/>
-      <w:r/>
     </w:p>
     <w:p>
       <w:pPr>
@@ -4800,11 +4592,9 @@
       <w:r>
         <w:t xml:space="preserve">08-ENvironment-Variable</w:t>
       </w:r>
-      <w:r/>
       <w:r>
         <w:tab/>
       </w:r>
-      <w:r/>
       <w:r/>
     </w:p>
     <w:p>
@@ -4852,6 +4642,11 @@
           <w:color w:val="000000" w:themeColor="text1"/>
         </w:rPr>
       </w:r>
+      <w:r>
+        <w:rPr>
+          <w:color w:val="000000" w:themeColor="text1"/>
+        </w:rPr>
+      </w:r>
     </w:p>
     <w:p>
       <w:pPr>
@@ -4899,12 +4694,10 @@
       <w:r>
         <w:t xml:space="preserve">04-Fiber-App</w:t>
       </w:r>
-      <w:r/>
       <w:r>
         <w:tab/>
       </w:r>
       <w:r/>
-      <w:r/>
     </w:p>
     <w:p>
       <w:pPr>
@@ -4928,12 +4721,10 @@
       <w:r>
         <w:t xml:space="preserve">06-Routing</w:t>
       </w:r>
-      <w:r/>
       <w:r>
         <w:tab/>
       </w:r>
       <w:r/>
-      <w:r/>
     </w:p>
     <w:p>
       <w:pPr>
@@ -5149,12 +4940,9 @@
       <w:r>
         <w:t xml:space="preserve">24-Penutup</w:t>
       </w:r>
-      <w:r/>
-      <w:r/>
       <w:r>
         <w:tab/>
       </w:r>
-      <w:r/>
       <w:r/>
     </w:p>
     <w:p>
@@ -5178,6 +4966,11 @@
           <w:color w:val="000000" w:themeColor="text1"/>
         </w:rPr>
       </w:r>
+      <w:r>
+        <w:rPr>
+          <w:color w:val="000000" w:themeColor="text1"/>
+        </w:rPr>
+      </w:r>
     </w:p>
     <w:p>
       <w:pPr>
@@ -5213,13 +5006,10 @@
       <w:r>
         <w:t xml:space="preserve">03-Membuat-Project</w:t>
       </w:r>
-      <w:r/>
-      <w:r/>
       <w:r>
         <w:tab/>
       </w:r>
       <w:r/>
-      <w:r/>
     </w:p>
     <w:p>
       <w:pPr>
@@ -5255,12 +5045,10 @@
       <w:r>
         <w:t xml:space="preserve">06-Raw-SQL</w:t>
       </w:r>
-      <w:r/>
       <w:r>
         <w:tab/>
       </w:r>
       <w:r/>
-      <w:r/>
     </w:p>
     <w:p>
       <w:pPr>
@@ -5320,12 +5108,10 @@
       <w:r>
         <w:t xml:space="preserve">11-Create</w:t>
       </w:r>
-      <w:r/>
       <w:r>
         <w:tab/>
       </w:r>
       <w:r/>
-      <w:r/>
     </w:p>
     <w:p>
       <w:pPr>
@@ -5361,12 +5147,10 @@
       <w:r>
         <w:t xml:space="preserve">14-Query</w:t>
       </w:r>
-      <w:r/>
       <w:r>
         <w:tab/>
       </w:r>
       <w:r/>
-      <w:r/>
     </w:p>
     <w:p>
       <w:pPr>
@@ -5463,9 +5247,6 @@
         <w:t xml:space="preserve">22-Soft-Delete</w:t>
       </w:r>
       <w:r/>
-      <w:r/>
-      <w:r/>
-      <w:r/>
     </w:p>
     <w:p>
       <w:pPr>
@@ -5478,9 +5259,6 @@
         <w:t xml:space="preserve">23-Model-Struct</w:t>
       </w:r>
       <w:r/>
-      <w:r/>
-      <w:r/>
-      <w:r/>
     </w:p>
     <w:p>
       <w:pPr>
@@ -5565,9 +5343,6 @@
         <w:t xml:space="preserve">30-Association-Mode</w:t>
       </w:r>
       <w:r/>
-      <w:r/>
-      <w:r/>
-      <w:r/>
     </w:p>
     <w:p>
       <w:pPr>
@@ -5615,12 +5390,10 @@
       <w:r>
         <w:t xml:space="preserve">34-Context</w:t>
       </w:r>
-      <w:r/>
       <w:r>
         <w:tab/>
       </w:r>
       <w:r/>
-      <w:r/>
     </w:p>
     <w:p>
       <w:pPr>
@@ -5645,9 +5418,6 @@
         <w:t xml:space="preserve">36-Connection-Pool</w:t>
       </w:r>
       <w:r/>
-      <w:r/>
-      <w:r/>
-      <w:r/>
     </w:p>
     <w:p>
       <w:pPr>
@@ -5672,9 +5442,6 @@
         <w:t xml:space="preserve">38-Hook</w:t>
       </w:r>
       <w:r/>
-      <w:r/>
-      <w:r/>
-      <w:r/>
     </w:p>
     <w:p>
       <w:pPr>
@@ -5686,13 +5453,6 @@
       <w:r>
         <w:t xml:space="preserve">39-Performance</w:t>
       </w:r>
-      <w:r/>
-      <w:r/>
-      <w:r/>
-      <w:r/>
-      <w:r/>
-      <w:r/>
-      <w:r/>
       <w:r/>
     </w:p>
     <w:p>
@@ -5729,6 +5489,12 @@
           <w:color w:val="000000" w:themeColor="text1"/>
         </w:rPr>
       </w:r>
+      <w:r>
+        <w:rPr>
+          <w:color w:val="000000" w:themeColor="text1"/>
+          <w14:ligatures w14:val="none"/>
+        </w:rPr>
+      </w:r>
     </w:p>
     <w:p>
       <w:pPr>
@@ -5752,13 +5518,10 @@
       <w:r>
         <w:t xml:space="preserve">02-Golang-Redis</w:t>
       </w:r>
-      <w:r/>
-      <w:r/>
       <w:r>
         <w:tab/>
       </w:r>
       <w:r/>
-      <w:r/>
     </w:p>
     <w:p>
       <w:pPr>
@@ -5770,13 +5533,10 @@
       <w:r>
         <w:t xml:space="preserve">03-Membuat-Project</w:t>
       </w:r>
-      <w:r/>
       <w:r>
         <w:tab/>
       </w:r>
       <w:r/>
-      <w:r/>
-      <w:r/>
     </w:p>
     <w:p>
       <w:pPr>
@@ -5848,12 +5608,10 @@
       <w:r>
         <w:t xml:space="preserve">09-Hash</w:t>
       </w:r>
-      <w:r/>
       <w:r>
         <w:tab/>
       </w:r>
       <w:r/>
-      <w:r/>
     </w:p>
     <w:p>
       <w:pPr>
@@ -5926,9 +5684,6 @@
         <w:t xml:space="preserve">15-PubSub</w:t>
       </w:r>
       <w:r/>
-      <w:r/>
-      <w:r/>
-      <w:r/>
     </w:p>
     <w:p>
       <w:pPr>
@@ -5940,9 +5695,6 @@
       <w:r>
         <w:t xml:space="preserve">16-Penutup</w:t>
       </w:r>
-      <w:r/>
-      <w:r/>
-      <w:r/>
       <w:r/>
     </w:p>
     <w:p>
